--- a/Me/download.docx
+++ b/Me/download.docx
@@ -1515,7 +1515,22 @@
           <w:sz w:val="18"/>
           <w:szCs w:val="18"/>
         </w:rPr>
-        <w:t>Girlfriend: Hmm… Ice cream? Are you trying to bribe me?</w:t>
+        <w:t xml:space="preserve">Girlfriend: Hmm… Ice cream? Are you trying to </w:t>
+      </w:r>
+      <w:r>
+        <w:rPr>
+          <w:sz w:val="18"/>
+          <w:szCs w:val="18"/>
+          <w:highlight w:val="yellow"/>
+        </w:rPr>
+        <w:t>bribe</w:t>
+      </w:r>
+      <w:r>
+        <w:rPr>
+          <w:sz w:val="18"/>
+          <w:szCs w:val="18"/>
+        </w:rPr>
+        <w:t xml:space="preserve"> me?</w:t>
       </w:r>
     </w:p>
     <w:p>
@@ -1593,7 +1608,22 @@
           <w:sz w:val="18"/>
           <w:szCs w:val="18"/>
         </w:rPr>
-        <w:t>Boyfriend: Of course, my queen!</w:t>
+        <w:t>Boyfriend: Of course, my </w:t>
+      </w:r>
+      <w:r>
+        <w:rPr>
+          <w:sz w:val="18"/>
+          <w:szCs w:val="18"/>
+          <w:highlight w:val="yellow"/>
+        </w:rPr>
+        <w:t>queen</w:t>
+      </w:r>
+      <w:r>
+        <w:rPr>
+          <w:sz w:val="18"/>
+          <w:szCs w:val="18"/>
+        </w:rPr>
+        <w:t>!</w:t>
       </w:r>
     </w:p>
     <w:p>
@@ -1960,7 +1990,22 @@
           <w:sz w:val="18"/>
           <w:szCs w:val="18"/>
         </w:rPr>
-        <w:t>First, success takes time. Many of the most successful people in the world failed many times before they succeeded. Thomas Edison failed over 1,000 times before he invented the light bulb. If he had given up, we might still be living in darkness!</w:t>
+        <w:t xml:space="preserve">First, success takes time. Many of the most successful people in the world failed many times before they succeeded. Thomas Edison failed over 1,000 times before he </w:t>
+      </w:r>
+      <w:r>
+        <w:rPr>
+          <w:sz w:val="18"/>
+          <w:szCs w:val="18"/>
+          <w:highlight w:val="yellow"/>
+        </w:rPr>
+        <w:t>invented the light bulb</w:t>
+      </w:r>
+      <w:r>
+        <w:rPr>
+          <w:sz w:val="18"/>
+          <w:szCs w:val="18"/>
+        </w:rPr>
+        <w:t>. If he had given up, we might still be living in darkness!</w:t>
       </w:r>
     </w:p>
     <w:p>
@@ -1990,7 +2035,37 @@
           <w:sz w:val="18"/>
           <w:szCs w:val="18"/>
         </w:rPr>
-        <w:t>Finally, if you never give up, you will inspire others. Your determination can motivate your friends, family, and even strangers. When you keep trying, you show the world that anything is possible with effort and persistence.</w:t>
+        <w:t xml:space="preserve">Finally, if you never give up, you will inspire others. Your </w:t>
+      </w:r>
+      <w:r>
+        <w:rPr>
+          <w:sz w:val="18"/>
+          <w:szCs w:val="18"/>
+          <w:highlight w:val="yellow"/>
+        </w:rPr>
+        <w:t>determination</w:t>
+      </w:r>
+      <w:r>
+        <w:rPr>
+          <w:sz w:val="18"/>
+          <w:szCs w:val="18"/>
+        </w:rPr>
+        <w:t xml:space="preserve"> can motivate your friends, family, and even strangers. When you keep trying, you show the world that anything is possible with effort and </w:t>
+      </w:r>
+      <w:r>
+        <w:rPr>
+          <w:sz w:val="18"/>
+          <w:szCs w:val="18"/>
+          <w:highlight w:val="yellow"/>
+        </w:rPr>
+        <w:t>persistence</w:t>
+      </w:r>
+      <w:r>
+        <w:rPr>
+          <w:sz w:val="18"/>
+          <w:szCs w:val="18"/>
+        </w:rPr>
+        <w:t>.</w:t>
       </w:r>
     </w:p>
     <w:p>
@@ -2171,7 +2246,22 @@
           <w:sz w:val="18"/>
           <w:szCs w:val="18"/>
         </w:rPr>
-        <w:t xml:space="preserve"> a day, it doesn’t seem like much. But after a month, you’ve done 150 push-ups. After a year? Over 1,800! Small steps add up.</w:t>
+        <w:t xml:space="preserve"> a day, it doesn’t seem like much. But after a month, you’ve done 150 push-ups. After a year? Over 1,800! </w:t>
+      </w:r>
+      <w:r>
+        <w:rPr>
+          <w:sz w:val="18"/>
+          <w:szCs w:val="18"/>
+          <w:highlight w:val="yellow"/>
+        </w:rPr>
+        <w:t>Small steps add up</w:t>
+      </w:r>
+      <w:r>
+        <w:rPr>
+          <w:sz w:val="18"/>
+          <w:szCs w:val="18"/>
+        </w:rPr>
+        <w:t>.</w:t>
       </w:r>
     </w:p>
     <w:p>
@@ -2201,7 +2291,22 @@
           <w:sz w:val="18"/>
           <w:szCs w:val="18"/>
         </w:rPr>
-        <w:t xml:space="preserve">Host: Let’s look at a real example. James Clear, the author of Atomic Habits, talks about a cyclist team in the UK that improved by just 1% in every area—better nutrition, </w:t>
+        <w:t xml:space="preserve">Host: Let’s look at a real example. James Clear, the author of Atomic Habits, talks about a </w:t>
+      </w:r>
+      <w:r>
+        <w:rPr>
+          <w:sz w:val="18"/>
+          <w:szCs w:val="18"/>
+          <w:highlight w:val="yellow"/>
+        </w:rPr>
+        <w:t>cyclist</w:t>
+      </w:r>
+      <w:r>
+        <w:rPr>
+          <w:sz w:val="18"/>
+          <w:szCs w:val="18"/>
+        </w:rPr>
+        <w:t xml:space="preserve"> team in the UK that improved by just 1% in every area—better nutrition, </w:t>
       </w:r>
       <w:r>
         <w:rPr>
@@ -2588,9 +2693,10 @@
       </w:r>
       <w:r>
         <w:rPr>
-          <w:color w:val="FF0000"/>
-          <w:sz w:val="18"/>
-          <w:szCs w:val="18"/>
+          <w:color w:val="171717" w:themeColor="background2" w:themeShade="1A"/>
+          <w:sz w:val="18"/>
+          <w:szCs w:val="18"/>
+          <w:highlight w:val="red"/>
         </w:rPr>
         <w:t>balloons and banners</w:t>
       </w:r>
@@ -2739,487 +2845,6 @@
         </w:rPr>
         <w:t>Girlfriend: Of course! Now, let’s start shopping for everything!</w:t>
       </w:r>
-    </w:p>
-    <w:p>
-      <w:pPr>
-        <w:rPr>
-          <w:sz w:val="18"/>
-          <w:szCs w:val="18"/>
-        </w:rPr>
-      </w:pPr>
-    </w:p>
-    <w:p>
-      <w:pPr>
-        <w:rPr>
-          <w:sz w:val="18"/>
-          <w:szCs w:val="18"/>
-        </w:rPr>
-      </w:pPr>
-    </w:p>
-    <w:p>
-      <w:pPr>
-        <w:rPr>
-          <w:sz w:val="18"/>
-          <w:szCs w:val="18"/>
-        </w:rPr>
-      </w:pPr>
-    </w:p>
-    <w:p>
-      <w:pPr>
-        <w:rPr>
-          <w:sz w:val="18"/>
-          <w:szCs w:val="18"/>
-        </w:rPr>
-      </w:pPr>
-    </w:p>
-    <w:p>
-      <w:pPr>
-        <w:rPr>
-          <w:sz w:val="18"/>
-          <w:szCs w:val="18"/>
-        </w:rPr>
-      </w:pPr>
-    </w:p>
-    <w:p>
-      <w:pPr>
-        <w:rPr>
-          <w:sz w:val="18"/>
-          <w:szCs w:val="18"/>
-        </w:rPr>
-      </w:pPr>
-    </w:p>
-    <w:p>
-      <w:pPr>
-        <w:rPr>
-          <w:sz w:val="18"/>
-          <w:szCs w:val="18"/>
-        </w:rPr>
-      </w:pPr>
-    </w:p>
-    <w:p>
-      <w:pPr>
-        <w:rPr>
-          <w:sz w:val="18"/>
-          <w:szCs w:val="18"/>
-        </w:rPr>
-      </w:pPr>
-    </w:p>
-    <w:p>
-      <w:pPr>
-        <w:rPr>
-          <w:sz w:val="18"/>
-          <w:szCs w:val="18"/>
-        </w:rPr>
-      </w:pPr>
-    </w:p>
-    <w:p>
-      <w:pPr>
-        <w:rPr>
-          <w:sz w:val="18"/>
-          <w:szCs w:val="18"/>
-        </w:rPr>
-      </w:pPr>
-    </w:p>
-    <w:p>
-      <w:pPr>
-        <w:rPr>
-          <w:sz w:val="18"/>
-          <w:szCs w:val="18"/>
-        </w:rPr>
-      </w:pPr>
-    </w:p>
-    <w:p>
-      <w:pPr>
-        <w:rPr>
-          <w:sz w:val="18"/>
-          <w:szCs w:val="18"/>
-        </w:rPr>
-      </w:pPr>
-    </w:p>
-    <w:p>
-      <w:pPr>
-        <w:rPr>
-          <w:sz w:val="18"/>
-          <w:szCs w:val="18"/>
-        </w:rPr>
-      </w:pPr>
-    </w:p>
-    <w:p>
-      <w:pPr>
-        <w:rPr>
-          <w:sz w:val="18"/>
-          <w:szCs w:val="18"/>
-        </w:rPr>
-      </w:pPr>
-    </w:p>
-    <w:p>
-      <w:pPr>
-        <w:rPr>
-          <w:sz w:val="18"/>
-          <w:szCs w:val="18"/>
-        </w:rPr>
-      </w:pPr>
-    </w:p>
-    <w:p>
-      <w:pPr>
-        <w:rPr>
-          <w:sz w:val="18"/>
-          <w:szCs w:val="18"/>
-        </w:rPr>
-      </w:pPr>
-    </w:p>
-    <w:p>
-      <w:pPr>
-        <w:rPr>
-          <w:sz w:val="18"/>
-          <w:szCs w:val="18"/>
-        </w:rPr>
-      </w:pPr>
-    </w:p>
-    <w:p>
-      <w:pPr>
-        <w:rPr>
-          <w:sz w:val="18"/>
-          <w:szCs w:val="18"/>
-        </w:rPr>
-      </w:pPr>
-    </w:p>
-    <w:p>
-      <w:pPr>
-        <w:rPr>
-          <w:sz w:val="18"/>
-          <w:szCs w:val="18"/>
-        </w:rPr>
-      </w:pPr>
-    </w:p>
-    <w:p>
-      <w:pPr>
-        <w:rPr>
-          <w:sz w:val="18"/>
-          <w:szCs w:val="18"/>
-        </w:rPr>
-      </w:pPr>
-    </w:p>
-    <w:p>
-      <w:pPr>
-        <w:rPr>
-          <w:sz w:val="18"/>
-          <w:szCs w:val="18"/>
-        </w:rPr>
-      </w:pPr>
-    </w:p>
-    <w:p>
-      <w:pPr>
-        <w:rPr>
-          <w:sz w:val="18"/>
-          <w:szCs w:val="18"/>
-        </w:rPr>
-      </w:pPr>
-    </w:p>
-    <w:p>
-      <w:pPr>
-        <w:rPr>
-          <w:sz w:val="18"/>
-          <w:szCs w:val="18"/>
-        </w:rPr>
-      </w:pPr>
-    </w:p>
-    <w:p>
-      <w:pPr>
-        <w:rPr>
-          <w:sz w:val="18"/>
-          <w:szCs w:val="18"/>
-        </w:rPr>
-      </w:pPr>
-    </w:p>
-    <w:p>
-      <w:pPr>
-        <w:rPr>
-          <w:sz w:val="18"/>
-          <w:szCs w:val="18"/>
-        </w:rPr>
-      </w:pPr>
-    </w:p>
-    <w:p>
-      <w:pPr>
-        <w:rPr>
-          <w:sz w:val="18"/>
-          <w:szCs w:val="18"/>
-        </w:rPr>
-      </w:pPr>
-    </w:p>
-    <w:p>
-      <w:pPr>
-        <w:rPr>
-          <w:sz w:val="18"/>
-          <w:szCs w:val="18"/>
-        </w:rPr>
-      </w:pPr>
-    </w:p>
-    <w:p>
-      <w:pPr>
-        <w:rPr>
-          <w:sz w:val="18"/>
-          <w:szCs w:val="18"/>
-        </w:rPr>
-      </w:pPr>
-    </w:p>
-    <w:p>
-      <w:pPr>
-        <w:rPr>
-          <w:sz w:val="18"/>
-          <w:szCs w:val="18"/>
-        </w:rPr>
-      </w:pPr>
-    </w:p>
-    <w:p>
-      <w:pPr>
-        <w:rPr>
-          <w:sz w:val="18"/>
-          <w:szCs w:val="18"/>
-        </w:rPr>
-      </w:pPr>
-    </w:p>
-    <w:p>
-      <w:pPr>
-        <w:rPr>
-          <w:sz w:val="18"/>
-          <w:szCs w:val="18"/>
-        </w:rPr>
-      </w:pPr>
-    </w:p>
-    <w:p>
-      <w:pPr>
-        <w:rPr>
-          <w:sz w:val="18"/>
-          <w:szCs w:val="18"/>
-        </w:rPr>
-      </w:pPr>
-    </w:p>
-    <w:p>
-      <w:pPr>
-        <w:rPr>
-          <w:sz w:val="18"/>
-          <w:szCs w:val="18"/>
-        </w:rPr>
-      </w:pPr>
-    </w:p>
-    <w:p>
-      <w:pPr>
-        <w:rPr>
-          <w:sz w:val="18"/>
-          <w:szCs w:val="18"/>
-        </w:rPr>
-      </w:pPr>
-    </w:p>
-    <w:p>
-      <w:pPr>
-        <w:rPr>
-          <w:sz w:val="18"/>
-          <w:szCs w:val="18"/>
-        </w:rPr>
-      </w:pPr>
-    </w:p>
-    <w:p>
-      <w:pPr>
-        <w:rPr>
-          <w:sz w:val="18"/>
-          <w:szCs w:val="18"/>
-        </w:rPr>
-      </w:pPr>
-    </w:p>
-    <w:p>
-      <w:pPr>
-        <w:rPr>
-          <w:sz w:val="18"/>
-          <w:szCs w:val="18"/>
-        </w:rPr>
-      </w:pPr>
-    </w:p>
-    <w:p>
-      <w:pPr>
-        <w:rPr>
-          <w:sz w:val="18"/>
-          <w:szCs w:val="18"/>
-        </w:rPr>
-      </w:pPr>
-    </w:p>
-    <w:p>
-      <w:pPr>
-        <w:rPr>
-          <w:sz w:val="18"/>
-          <w:szCs w:val="18"/>
-        </w:rPr>
-      </w:pPr>
-    </w:p>
-    <w:p>
-      <w:pPr>
-        <w:rPr>
-          <w:sz w:val="18"/>
-          <w:szCs w:val="18"/>
-        </w:rPr>
-      </w:pPr>
-    </w:p>
-    <w:p>
-      <w:pPr>
-        <w:rPr>
-          <w:sz w:val="18"/>
-          <w:szCs w:val="18"/>
-        </w:rPr>
-      </w:pPr>
-    </w:p>
-    <w:p>
-      <w:pPr>
-        <w:rPr>
-          <w:sz w:val="18"/>
-          <w:szCs w:val="18"/>
-        </w:rPr>
-      </w:pPr>
-    </w:p>
-    <w:p>
-      <w:pPr>
-        <w:rPr>
-          <w:sz w:val="18"/>
-          <w:szCs w:val="18"/>
-        </w:rPr>
-      </w:pPr>
-    </w:p>
-    <w:p>
-      <w:pPr>
-        <w:rPr>
-          <w:sz w:val="18"/>
-          <w:szCs w:val="18"/>
-        </w:rPr>
-      </w:pPr>
-    </w:p>
-    <w:p>
-      <w:pPr>
-        <w:rPr>
-          <w:sz w:val="18"/>
-          <w:szCs w:val="18"/>
-        </w:rPr>
-      </w:pPr>
-    </w:p>
-    <w:p>
-      <w:pPr>
-        <w:rPr>
-          <w:sz w:val="18"/>
-          <w:szCs w:val="18"/>
-        </w:rPr>
-      </w:pPr>
-    </w:p>
-    <w:p>
-      <w:pPr>
-        <w:rPr>
-          <w:sz w:val="18"/>
-          <w:szCs w:val="18"/>
-        </w:rPr>
-      </w:pPr>
-    </w:p>
-    <w:p>
-      <w:pPr>
-        <w:rPr>
-          <w:sz w:val="18"/>
-          <w:szCs w:val="18"/>
-        </w:rPr>
-      </w:pPr>
-    </w:p>
-    <w:p>
-      <w:pPr>
-        <w:rPr>
-          <w:sz w:val="18"/>
-          <w:szCs w:val="18"/>
-        </w:rPr>
-      </w:pPr>
-    </w:p>
-    <w:p>
-      <w:pPr>
-        <w:rPr>
-          <w:sz w:val="18"/>
-          <w:szCs w:val="18"/>
-        </w:rPr>
-      </w:pPr>
-    </w:p>
-    <w:p>
-      <w:pPr>
-        <w:rPr>
-          <w:sz w:val="18"/>
-          <w:szCs w:val="18"/>
-        </w:rPr>
-      </w:pPr>
-    </w:p>
-    <w:p>
-      <w:pPr>
-        <w:rPr>
-          <w:sz w:val="18"/>
-          <w:szCs w:val="18"/>
-        </w:rPr>
-      </w:pPr>
-    </w:p>
-    <w:p>
-      <w:pPr>
-        <w:rPr>
-          <w:sz w:val="18"/>
-          <w:szCs w:val="18"/>
-        </w:rPr>
-      </w:pPr>
-    </w:p>
-    <w:p>
-      <w:pPr>
-        <w:rPr>
-          <w:sz w:val="18"/>
-          <w:szCs w:val="18"/>
-        </w:rPr>
-      </w:pPr>
-    </w:p>
-    <w:p>
-      <w:pPr>
-        <w:rPr>
-          <w:sz w:val="18"/>
-          <w:szCs w:val="18"/>
-        </w:rPr>
-      </w:pPr>
-    </w:p>
-    <w:p>
-      <w:pPr>
-        <w:rPr>
-          <w:sz w:val="18"/>
-          <w:szCs w:val="18"/>
-        </w:rPr>
-      </w:pPr>
-    </w:p>
-    <w:p>
-      <w:pPr>
-        <w:rPr>
-          <w:sz w:val="18"/>
-          <w:szCs w:val="18"/>
-        </w:rPr>
-      </w:pPr>
-    </w:p>
-    <w:p>
-      <w:pPr>
-        <w:rPr>
-          <w:sz w:val="18"/>
-          <w:szCs w:val="18"/>
-        </w:rPr>
-      </w:pPr>
-    </w:p>
-    <w:p>
-      <w:pPr>
-        <w:rPr>
-          <w:sz w:val="18"/>
-          <w:szCs w:val="18"/>
-        </w:rPr>
-      </w:pPr>
-    </w:p>
-    <w:p>
-      <w:pPr>
-        <w:rPr>
-          <w:rFonts w:hint="eastAsia"/>
-          <w:sz w:val="18"/>
-          <w:szCs w:val="18"/>
-        </w:rPr>
-      </w:pPr>
     </w:p>
     <w:sectPr>
       <w:pgSz w:w="11906" w:h="16838"/>
